--- a/法令ファイル/政策評価審議会令/政策評価審議会令（平成十二年政令第二百七十号）.docx
+++ b/法令ファイル/政策評価審議会令/政策評価審議会令（平成十二年政令第二百七十号）.docx
@@ -100,6 +100,8 @@
     <w:p>
       <w:r>
         <w:t>委員の任期は、二年とする。</w:t>
+        <w:br/>
+        <w:t>ただし、補欠の委員の任期は、前任者の残任期間とする。</w:t>
       </w:r>
     </w:p>
     <w:p>
@@ -415,6 +417,18 @@
       </w:r>
     </w:p>
     <w:p>
+      <w:pPr>
+        <w:pStyle w:val="Heading5"/>
+        <w:ind w:left="440"/>
+      </w:pPr>
+      <w:r>
+        <w:t>１</w:t>
+      </w:r>
+    </w:p>
+    <w:p>
+      <w:pPr>
+        <w:ind w:left="440"/>
+      </w:pPr>
       <w:r>
         <w:t>この政令は、内閣法の一部を改正する法律（平成十一年法律第八十八号）の施行の日（平成十三年一月六日）から施行する。</w:t>
       </w:r>
@@ -446,10 +460,22 @@
         <w:pStyle w:val="Heading1"/>
       </w:pPr>
       <w:r>
-        <w:t>附　則（平成一三年九月二七日政令第三二三号）</w:t>
+        <w:t>附則（平成一三年九月二七日政令第三二三号）</w:t>
       </w:r>
     </w:p>
     <w:p>
+      <w:pPr>
+        <w:pStyle w:val="Heading5"/>
+        <w:ind w:left="440"/>
+      </w:pPr>
+      <w:r>
+        <w:t>１</w:t>
+      </w:r>
+    </w:p>
+    <w:p>
+      <w:pPr>
+        <w:ind w:left="440"/>
+      </w:pPr>
       <w:r>
         <w:t>この政令は、行政機関が行う政策の評価に関する法律の一部の施行の日（平成十三年九月二十八日）から施行する。</w:t>
       </w:r>
@@ -464,7 +490,7 @@
         <w:pStyle w:val="Heading1"/>
       </w:pPr>
       <w:r>
-        <w:t>附　則（平成一五年一二月三日政令第四八三号）</w:t>
+        <w:t>附則（平成一五年一二月三日政令第四八三号）</w:t>
       </w:r>
     </w:p>
     <w:p>
@@ -490,7 +516,7 @@
         <w:pStyle w:val="Heading1"/>
       </w:pPr>
       <w:r>
-        <w:t>附　則（平成一六年六月二日政令第一八五号）</w:t>
+        <w:t>附則（平成一六年六月二日政令第一八五号）</w:t>
       </w:r>
     </w:p>
     <w:p>
@@ -508,7 +534,7 @@
         <w:pStyle w:val="Heading1"/>
       </w:pPr>
       <w:r>
-        <w:t>附　則（平成一八年二月二四日政令第二五号）</w:t>
+        <w:t>附則（平成一八年二月二四日政令第二五号）</w:t>
       </w:r>
     </w:p>
     <w:p>
@@ -526,7 +552,7 @@
         <w:pStyle w:val="Heading1"/>
       </w:pPr>
       <w:r>
-        <w:t>附　則（平成二六年五月二九日政令第一九五号）</w:t>
+        <w:t>附則（平成二六年五月二九日政令第一九五号）</w:t>
       </w:r>
     </w:p>
     <w:p>
@@ -565,7 +591,7 @@
         <w:pStyle w:val="Heading1"/>
       </w:pPr>
       <w:r>
-        <w:t>附　則（平成二六年六月一三日政令第二一〇号）</w:t>
+        <w:t>附則（平成二六年六月一三日政令第二一〇号）</w:t>
       </w:r>
     </w:p>
     <w:p>
@@ -583,7 +609,7 @@
         <w:pStyle w:val="Heading1"/>
       </w:pPr>
       <w:r>
-        <w:t>附　則（平成二七年三月二七日政令第九五号）</w:t>
+        <w:t>附則（平成二七年三月二七日政令第九五号）</w:t>
       </w:r>
     </w:p>
     <w:p>
@@ -597,6 +623,8 @@
     <w:p>
       <w:r>
         <w:t>この政令は、平成二十七年四月一日から施行する。</w:t>
+        <w:br/>
+        <w:t>ただし、次条の規定は、公布の日から施行する。</w:t>
       </w:r>
     </w:p>
     <w:p>
@@ -632,7 +660,7 @@
     </w:pPr>
     <w:r>
       <w:tab/>
-      <w:t>WeGov v0.1 - FTS141</w:t>
+      <w:t>WeGov v0.2 - FTS141</w:t>
     </w:r>
   </w:p>
 </w:ftr>
